--- a/Test1/sample/new paper/1155194921 Test 1_new_report.docx
+++ b/Test1/sample/new paper/1155194921 Test 1_new_report.docx
@@ -4,588 +4,570 @@
   <w:body>
     <w:p>
       <w:r>
-        <w:t>Here are 20 new practice questions designed to target similar grammar and vocabulary points for JLPT N4 level students:</w:t>
+        <w:t>**新しい練習問題（JLPT N4レベル）**</w:t>
         <w:br/>
         <w:br/>
-        <w:t>1. ＿＿＿の　ことばは　どう　かきますか。</w:t>
+        <w:t>1. （  　　　　　 ）に　何を　入れますか。</w:t>
       </w:r>
     </w:p>
     <w:p>
       <w:r>
-        <w:t>1・2・3・4から　いちばん　いいものを　ひとつ　えらんで　ください。</w:t>
+        <w:t>1・2・3・4から　いちばん　いい　ものを　一つ　えらんで　ください。</w:t>
       </w:r>
     </w:p>
     <w:p>
       <w:r>
-        <w:t>「この　レポート、　わたしが　かきますした。</w:t>
-      </w:r>
-    </w:p>
-    <w:p>
-      <w:r>
-        <w:t>どうぞ　（　　　　　　）ください。</w:t>
-      </w:r>
-    </w:p>
-    <w:p>
-      <w:r>
-        <w:t>」</w:t>
-        <w:br/>
-        <w:t xml:space="preserve">1. お読みになって  </w:t>
-        <w:br/>
-        <w:t xml:space="preserve">2. お聞きになって  </w:t>
-        <w:br/>
-        <w:t xml:space="preserve">3. ごらんになって  </w:t>
-        <w:br/>
-        <w:t xml:space="preserve">4. ご確認して  </w:t>
-        <w:br/>
-        <w:br/>
-        <w:t>2. ＿＿＿の　ことばは　どう　かきますか。</w:t>
-      </w:r>
-    </w:p>
-    <w:p>
-      <w:r>
-        <w:t>1・2・3・4から　いちばん　いいものを　ひとつ　えらんで　ください。</w:t>
-      </w:r>
-    </w:p>
-    <w:p>
-      <w:r>
-        <w:t>Ａ　「どうぞ、おかけください。</w:t>
+        <w:t>「今日は　雨が　降っているから　（  　　　　　 ）　でかけないほうがいいよ。</w:t>
       </w:r>
     </w:p>
     <w:p>
       <w:r>
         <w:t xml:space="preserve">」  </w:t>
         <w:br/>
-        <w:t>Ｂ　「（　　　　　　）。</w:t>
+        <w:t xml:space="preserve">1. いっしょに  </w:t>
+        <w:br/>
+        <w:t xml:space="preserve">2. あまり  </w:t>
+        <w:br/>
+        <w:t xml:space="preserve">3. ゆっくり  </w:t>
+        <w:br/>
+        <w:t xml:space="preserve">4. むりして  </w:t>
+        <w:br/>
+        <w:br/>
+        <w:t>2. （  　　　　　 ）に　何を　入れますか。</w:t>
       </w:r>
     </w:p>
     <w:p>
       <w:r>
-        <w:t>」</w:t>
-        <w:br/>
-        <w:t xml:space="preserve">1. ありがとうございます  </w:t>
-        <w:br/>
-        <w:t xml:space="preserve">2. 失礼します  </w:t>
-        <w:br/>
-        <w:t xml:space="preserve">3. ごめんください  </w:t>
-        <w:br/>
-        <w:t xml:space="preserve">4. いただきます  </w:t>
-        <w:br/>
-        <w:br/>
-        <w:t>3. ＿＿＿の　ぶんと　だいたい　おなじ　いみの　ぶんが　あります。</w:t>
+        <w:t>1・2・3・4から　いちばん　いい　ものを　一つ　えらんで　ください。</w:t>
       </w:r>
     </w:p>
     <w:p>
       <w:r>
-        <w:t>1・2・3・4から　ひとつ　えらんで　ください。</w:t>
-      </w:r>
-    </w:p>
-    <w:p>
-      <w:r>
-        <w:t>&lt;u&gt;この　パスタは&lt;/u&gt;&lt;u&gt;、&lt;/u&gt;&lt;u&gt;すごく　からい&lt;/u&gt;&lt;u&gt;。</w:t>
-      </w:r>
-    </w:p>
-    <w:p>
-      <w:r>
-        <w:t xml:space="preserve">&lt;/u&gt;  </w:t>
-        <w:br/>
-        <w:t>1. このパスタは、とても甘いです。</w:t>
-      </w:r>
-    </w:p>
-    <w:p>
-      <w:r>
-        <w:t>2. このパスタは、ちょっと辛いです。</w:t>
-      </w:r>
-    </w:p>
-    <w:p>
-      <w:r>
-        <w:t>3. このパスタは、少し苦いです。</w:t>
-      </w:r>
-    </w:p>
-    <w:p>
-      <w:r>
-        <w:t>4. このパスタは、とても辛いです。</w:t>
-      </w:r>
-    </w:p>
-    <w:p>
-      <w:r>
-        <w:t>4. ＿＿＿の　ことばは　どう　かきますか。</w:t>
-      </w:r>
-    </w:p>
-    <w:p>
-      <w:r>
-        <w:t>1・2・3・4から　いちばん　いいものを　ひとつ　えらんで　ください。</w:t>
-      </w:r>
-    </w:p>
-    <w:p>
-      <w:r>
-        <w:t xml:space="preserve">興味  </w:t>
-        <w:br/>
-        <w:t>1. 彼は料理に&lt;u&gt;興味&lt;/u&gt;を持っています。</w:t>
-      </w:r>
-    </w:p>
-    <w:p>
-      <w:r>
-        <w:t>2. 私の趣味は&lt;u&gt;興味&lt;/u&gt;です。</w:t>
-      </w:r>
-    </w:p>
-    <w:p>
-      <w:r>
-        <w:t>3. その本は&lt;u&gt;興味&lt;/u&gt;深いです。</w:t>
-      </w:r>
-    </w:p>
-    <w:p>
-      <w:r>
-        <w:t>4. 私は美術に&lt;u&gt;興味&lt;/u&gt;があります。</w:t>
-      </w:r>
-    </w:p>
-    <w:p>
-      <w:r>
-        <w:t>5. ＿＿＿の　ことばは　どう　かきますか。</w:t>
-      </w:r>
-    </w:p>
-    <w:p>
-      <w:r>
-        <w:t>1・2・3・4から　いちばん　いいものを　ひとつ　えらんで　ください。</w:t>
-      </w:r>
-    </w:p>
-    <w:p>
-      <w:r>
-        <w:t xml:space="preserve">早速  </w:t>
-        <w:br/>
-        <w:t>1. &lt;u&gt;早速&lt;/u&gt;、手配しました。</w:t>
-      </w:r>
-    </w:p>
-    <w:p>
-      <w:r>
-        <w:t>2. &lt;u&gt;早速&lt;/u&gt;、遅刻しました。</w:t>
-      </w:r>
-    </w:p>
-    <w:p>
-      <w:r>
-        <w:t>3. &lt;u&gt;早速&lt;/u&gt;、行くつもりです。</w:t>
-      </w:r>
-    </w:p>
-    <w:p>
-      <w:r>
-        <w:t>4. &lt;u&gt;早速&lt;/u&gt;、出発しました。</w:t>
-      </w:r>
-    </w:p>
-    <w:p>
-      <w:r>
-        <w:t>6. ＿＿＿の　ことばは　どう　かきますか。</w:t>
-      </w:r>
-    </w:p>
-    <w:p>
-      <w:r>
-        <w:t>1・2・3・4から　いちばん　いいものを　ひとつ　えらんで　ください。</w:t>
-      </w:r>
-    </w:p>
-    <w:p>
-      <w:r>
-        <w:t>宿題を　したら、　先生が　（　　　　　　）。</w:t>
-      </w:r>
-    </w:p>
-    <w:p>
-      <w:r>
-        <w:t xml:space="preserve">1. 喜んでくれた  </w:t>
-        <w:br/>
-        <w:t xml:space="preserve">2. 終わらせた  </w:t>
-        <w:br/>
-        <w:t xml:space="preserve">3. 褒めてくれた  </w:t>
-        <w:br/>
-        <w:t xml:space="preserve">4. 忘れた  </w:t>
-        <w:br/>
-        <w:br/>
-        <w:t>7. ＿＿＿の　ことばは　どう　かきますか。</w:t>
-      </w:r>
-    </w:p>
-    <w:p>
-      <w:r>
-        <w:t>1・2・3・4から　いちばん　いいものを　ひとつ　えらんで　ください。</w:t>
-      </w:r>
-    </w:p>
-    <w:p>
-      <w:r>
-        <w:t>うちの　子どもは　勉強しないで　（　　　　　　）　ばかりいる。</w:t>
-      </w:r>
-    </w:p>
-    <w:p>
-      <w:r>
-        <w:t xml:space="preserve">1. 遊び  </w:t>
-        <w:br/>
-        <w:t xml:space="preserve">2. 遊ぶ  </w:t>
-        <w:br/>
-        <w:t xml:space="preserve">3. 遊んで  </w:t>
-        <w:br/>
-        <w:t xml:space="preserve">4. 休んで  </w:t>
-        <w:br/>
-        <w:br/>
-        <w:t>8. ＿＿＿の　ことばは　どう　かきますか。</w:t>
-      </w:r>
-    </w:p>
-    <w:p>
-      <w:r>
-        <w:t>1・2・3・4から　いちばん　いいものを　ひとつ　えらんで　ください。</w:t>
-      </w:r>
-    </w:p>
-    <w:p>
-      <w:r>
-        <w:t>田中さんは　山田さん　（　　　　　　）　背が高い。</w:t>
-      </w:r>
-    </w:p>
-    <w:p>
-      <w:r>
-        <w:t xml:space="preserve">1. ほど  </w:t>
-        <w:br/>
-        <w:t xml:space="preserve">2. だけ  </w:t>
-        <w:br/>
-        <w:t xml:space="preserve">3. より  </w:t>
-        <w:br/>
-        <w:t xml:space="preserve">4. さえ  </w:t>
-        <w:br/>
-        <w:br/>
-        <w:t>9. ＿＿＿の　ことばは　どう　かきますか。</w:t>
-      </w:r>
-    </w:p>
-    <w:p>
-      <w:r>
-        <w:t>1・2・3・4から　いちばん　いいものを　ひとつ　えらんで　ください。</w:t>
-      </w:r>
-    </w:p>
-    <w:p>
-      <w:r>
-        <w:t>もし　500万円　もらったら、　わたしは　新しい　車を　（　　　　　　）。</w:t>
-      </w:r>
-    </w:p>
-    <w:p>
-      <w:r>
-        <w:t xml:space="preserve">1. 買うつもりです  </w:t>
-        <w:br/>
-        <w:t xml:space="preserve">2. 買いたがっている  </w:t>
-        <w:br/>
-        <w:t xml:space="preserve">3. 買いたい  </w:t>
-        <w:br/>
-        <w:t xml:space="preserve">4. 買うかもしれない  </w:t>
-        <w:br/>
-        <w:br/>
-        <w:t>10. ＿＿＿の　ことばは　どう　かきますか。</w:t>
-      </w:r>
-    </w:p>
-    <w:p>
-      <w:r>
-        <w:t>1・2・3・4から　いちばん　いいものを　ひとつ　えらんで　ください。</w:t>
-      </w:r>
-    </w:p>
-    <w:p>
-      <w:r>
-        <w:t>土曜日は　人が　多いので　（　　　　　　）。</w:t>
-      </w:r>
-    </w:p>
-    <w:p>
-      <w:r>
-        <w:t xml:space="preserve">1. 日曜日に　行くことにした  </w:t>
-        <w:br/>
-        <w:t xml:space="preserve">2. 電車で　行くことにした  </w:t>
-        <w:br/>
-        <w:t xml:space="preserve">3. 早く　行くことにした  </w:t>
-        <w:br/>
-        <w:t xml:space="preserve">4. 買い物を　することにした  </w:t>
-        <w:br/>
-        <w:br/>
-        <w:t>11. ＿＿＿の　ことばは　どう　かきますか。</w:t>
-      </w:r>
-    </w:p>
-    <w:p>
-      <w:r>
-        <w:t>1・2・3・4から　いちばん　いいものを　ひとつ　えらんで　ください。</w:t>
-      </w:r>
-    </w:p>
-    <w:p>
-      <w:r>
-        <w:t>3時間だけ　働いたら　5000円　（　　　　　　）　もらえた。</w:t>
-      </w:r>
-    </w:p>
-    <w:p>
-      <w:r>
-        <w:t xml:space="preserve">1. で  </w:t>
-        <w:br/>
-        <w:t xml:space="preserve">2. に  </w:t>
-        <w:br/>
-        <w:t xml:space="preserve">3. も  </w:t>
-        <w:br/>
-        <w:t xml:space="preserve">4. を  </w:t>
-        <w:br/>
-        <w:br/>
-        <w:t>12. ＿＿＿の　ことばは　どう　かきますか。</w:t>
-      </w:r>
-    </w:p>
-    <w:p>
-      <w:r>
-        <w:t>1・2・3・4から　いちばん　いいものを　ひとつ　えらんで　ください。</w:t>
-      </w:r>
-    </w:p>
-    <w:p>
-      <w:r>
-        <w:t>家の　前に　2日間　車が　（　　　　　　）　ままです。</w:t>
-      </w:r>
-    </w:p>
-    <w:p>
-      <w:r>
-        <w:t xml:space="preserve">1. 止まる  </w:t>
-        <w:br/>
-        <w:t xml:space="preserve">2. 止まった  </w:t>
-        <w:br/>
-        <w:t xml:space="preserve">3. 止まって  </w:t>
-        <w:br/>
-        <w:t xml:space="preserve">4. 止まらない  </w:t>
-        <w:br/>
-        <w:br/>
-        <w:t>13. ＿＿＿の　ことばは　どう　かきますか。</w:t>
-      </w:r>
-    </w:p>
-    <w:p>
-      <w:r>
-        <w:t>1・2・3・4から　いちばん　いいものを　ひとつ　えらんで　ください。</w:t>
-      </w:r>
-    </w:p>
-    <w:p>
-      <w:r>
-        <w:t>電話によると、　彼女は　（　　　　　　）　そうです。</w:t>
-      </w:r>
-    </w:p>
-    <w:p>
-      <w:r>
-        <w:t xml:space="preserve">1. 元気だ  </w:t>
-        <w:br/>
-        <w:t xml:space="preserve">2. 元気な  </w:t>
-        <w:br/>
-        <w:t xml:space="preserve">3. 元気という  </w:t>
-        <w:br/>
-        <w:t xml:space="preserve">4. 元気  </w:t>
-        <w:br/>
-        <w:br/>
-        <w:t>14. ＿＿＿の　ことばは　どう　かきますか。</w:t>
-      </w:r>
-    </w:p>
-    <w:p>
-      <w:r>
-        <w:t>1・2・3・4から　いちばん　いいものを　ひとつ　えらんで　ください。</w:t>
-      </w:r>
-    </w:p>
-    <w:p>
-      <w:r>
-        <w:t>すみませんが　母に　何か　あったら　電話を　（　　　　　　）。</w:t>
-      </w:r>
-    </w:p>
-    <w:p>
-      <w:r>
-        <w:t xml:space="preserve">1. していただけませんか  </w:t>
-        <w:br/>
-        <w:t xml:space="preserve">2. してもいいですか  </w:t>
-        <w:br/>
-        <w:t xml:space="preserve">3. してくださいますか  </w:t>
-        <w:br/>
-        <w:t xml:space="preserve">4. してもらえますか  </w:t>
-        <w:br/>
-        <w:br/>
-        <w:t>15. ＿＿＿の　ことばは　どう　かきますか。</w:t>
-      </w:r>
-    </w:p>
-    <w:p>
-      <w:r>
-        <w:t>1・2・3・4から　いちばん　いいものを　ひとつ　えらんで　ください。</w:t>
-      </w:r>
-    </w:p>
-    <w:p>
-      <w:r>
-        <w:t>雨が　多いため、　（　　　　　　）　困っています。</w:t>
-      </w:r>
-    </w:p>
-    <w:p>
-      <w:r>
-        <w:t xml:space="preserve">1. 大変で  </w:t>
-        <w:br/>
-        <w:t xml:space="preserve">2. 悲しくて  </w:t>
-        <w:br/>
-        <w:t xml:space="preserve">3. 野菜が　育ちません  </w:t>
-        <w:br/>
-        <w:t xml:space="preserve">4. うれしくて  </w:t>
-        <w:br/>
-        <w:br/>
-        <w:t>16. ＿＿＿の　ことばは　どう　かきますか。</w:t>
-      </w:r>
-    </w:p>
-    <w:p>
-      <w:r>
-        <w:t>1・2・3・4から　いちばん　いいものを　ひとつ　えらんで　ください。</w:t>
-      </w:r>
-    </w:p>
-    <w:p>
-      <w:r>
-        <w:t>子ども　「お母さん、今日の宿題を　（　　　　　　）。</w:t>
+        <w:t>「すみませんが、駅までの　道を　（  　　　　　 ）　いただけませんか。</w:t>
       </w:r>
     </w:p>
     <w:p>
       <w:r>
         <w:t xml:space="preserve">」  </w:t>
         <w:br/>
-        <w:t>母　「自分で　やりなさい。</w:t>
+        <w:t xml:space="preserve">1. おしえて  </w:t>
+        <w:br/>
+        <w:t xml:space="preserve">2. みせて  </w:t>
+        <w:br/>
+        <w:t xml:space="preserve">3. かりて  </w:t>
+        <w:br/>
+        <w:t xml:space="preserve">4. つかって  </w:t>
+        <w:br/>
+        <w:br/>
+        <w:t>3. （  　　　　　 ）に　何を　入れますか。</w:t>
+      </w:r>
+    </w:p>
+    <w:p>
+      <w:r>
+        <w:t>1・2・3・4から　いちばん　いい　ものを　一つ　えらんで　ください。</w:t>
+      </w:r>
+    </w:p>
+    <w:p>
+      <w:r>
+        <w:t>「パーティーに　行くために、新しい　ドレスを　（  　　　　　 ）。</w:t>
       </w:r>
     </w:p>
     <w:p>
       <w:r>
         <w:t xml:space="preserve">」  </w:t>
         <w:br/>
-        <w:t xml:space="preserve">1. 手伝ってあげて  </w:t>
+        <w:t xml:space="preserve">1. 着かえます  </w:t>
         <w:br/>
-        <w:t xml:space="preserve">2. 手伝って  </w:t>
+        <w:t xml:space="preserve">2. 着ます  </w:t>
         <w:br/>
-        <w:t xml:space="preserve">3. 見てくれて  </w:t>
+        <w:t xml:space="preserve">3. 着て  </w:t>
         <w:br/>
-        <w:t xml:space="preserve">4. 見て  </w:t>
+        <w:t xml:space="preserve">4. 着る  </w:t>
         <w:br/>
         <w:br/>
-        <w:t>17. ＿＿＿の　ことばは　どう　かきますか。</w:t>
+        <w:t>4. （  　　　　　 ）に　何を　入れますか。</w:t>
       </w:r>
     </w:p>
     <w:p>
       <w:r>
-        <w:t>1・2・3・4から　いちばん　いいものを　ひとつ　えらんで　ください。</w:t>
+        <w:t>1・2・3・4から　いちばん　いい　ものを　一つ　えらんで　ください。</w:t>
       </w:r>
     </w:p>
     <w:p>
       <w:r>
-        <w:t>何度も　お願いしたのに、彼女は　（　　　　　　）。</w:t>
+        <w:t>「昨日の　テストは　（  　　　　　 ）　かんたんでした。</w:t>
       </w:r>
     </w:p>
     <w:p>
       <w:r>
-        <w:t xml:space="preserve">1. 助けてくれなかった  </w:t>
+        <w:t xml:space="preserve">」  </w:t>
         <w:br/>
-        <w:t xml:space="preserve">2. 助けてくれた  </w:t>
+        <w:t xml:space="preserve">1. とても  </w:t>
         <w:br/>
-        <w:t xml:space="preserve">3. 助けてはいけない  </w:t>
+        <w:t xml:space="preserve">2. あまり  </w:t>
         <w:br/>
-        <w:t xml:space="preserve">4. 助けてくれる  </w:t>
+        <w:t xml:space="preserve">3. すこし  </w:t>
+        <w:br/>
+        <w:t xml:space="preserve">4. ぜんぜん  </w:t>
         <w:br/>
         <w:br/>
-        <w:t>18. ＿＿＿の　ことばは　どう　かきますか。</w:t>
+        <w:t>5. （  　　　　　 ）に　何を　入れますか。</w:t>
       </w:r>
     </w:p>
     <w:p>
       <w:r>
-        <w:t>1・2・3・4から　いちばん　いいものを　ひとつ　えらんで　ください。</w:t>
+        <w:t>1・2・3・4から　いちばん　いい　ものを　一つ　えらんで　ください。</w:t>
       </w:r>
     </w:p>
     <w:p>
       <w:r>
-        <w:t>この　仕事は　（　　　　　　）　終わらせなければならない。</w:t>
+        <w:t>「友だちが　手伝ってくれたので、宿題を　（  　　　　　 ）　ことができました。</w:t>
       </w:r>
     </w:p>
     <w:p>
       <w:r>
-        <w:t xml:space="preserve">1. 明日まで  </w:t>
+        <w:t xml:space="preserve">」  </w:t>
         <w:br/>
-        <w:t xml:space="preserve">2. 明日中に  </w:t>
+        <w:t xml:space="preserve">1. おわる  </w:t>
         <w:br/>
-        <w:t xml:space="preserve">3. 今日しか  </w:t>
+        <w:t xml:space="preserve">2. おわります  </w:t>
         <w:br/>
-        <w:t xml:space="preserve">4. 今日中に  </w:t>
+        <w:t xml:space="preserve">3. おわって  </w:t>
+        <w:br/>
+        <w:t xml:space="preserve">4. おわらせる  </w:t>
         <w:br/>
         <w:br/>
-        <w:t>19. ＿＿＿の　ことばは　どう　かきますか。</w:t>
+        <w:t>6. （  　　　　　 ）に　何を　入れますか。</w:t>
       </w:r>
     </w:p>
     <w:p>
       <w:r>
-        <w:t>1・2・3・4から　いちばん　いいものを　ひとつ　えらんで　ください。</w:t>
+        <w:t>1・2・3・4から　いちばん　いい　ものを　一つ　えらんで　ください。</w:t>
       </w:r>
     </w:p>
     <w:p>
       <w:r>
-        <w:t>荷物は　多くて　この箱に　（　　　　　　）　そうもない。</w:t>
+        <w:t>「今日は　仕事が　（  　　　　　 ）　から、早く家に　帰りたい。</w:t>
       </w:r>
     </w:p>
     <w:p>
       <w:r>
-        <w:t xml:space="preserve">1. 入り  </w:t>
+        <w:t xml:space="preserve">」  </w:t>
         <w:br/>
-        <w:t xml:space="preserve">2. 入れる  </w:t>
+        <w:t xml:space="preserve">1. おそい  </w:t>
         <w:br/>
-        <w:t xml:space="preserve">3. 入ら  </w:t>
+        <w:t xml:space="preserve">2. いそがしい  </w:t>
         <w:br/>
-        <w:t xml:space="preserve">4. 入れない  </w:t>
+        <w:t xml:space="preserve">3. たのしい  </w:t>
+        <w:br/>
+        <w:t xml:space="preserve">4. すくない  </w:t>
         <w:br/>
         <w:br/>
-        <w:t>20. ＿＿＿の　ことばは　どう　かきますか。</w:t>
+        <w:t>7. （  　　　　　 ）に　何を　入れますか。</w:t>
       </w:r>
     </w:p>
     <w:p>
       <w:r>
-        <w:t>1・2・3・4から　いちばん　いいものを　ひとつ　えらんで　ください。</w:t>
+        <w:t>1・2・3・4から　いちばん　いい　ものを　一つ　えらんで　ください。</w:t>
       </w:r>
     </w:p>
     <w:p>
       <w:r>
-        <w:t>寿司の　おいしい　店に　行ったら、お客は　（　　　　　　）　ばかりだった。</w:t>
+        <w:t>「この問題は　（  　　　　　 ）　むずかしくない。</w:t>
       </w:r>
     </w:p>
     <w:p>
       <w:r>
-        <w:t xml:space="preserve">1. 男の人  </w:t>
+        <w:t xml:space="preserve">」  </w:t>
         <w:br/>
-        <w:t xml:space="preserve">2. 女性  </w:t>
+        <w:t xml:space="preserve">1. あまり  </w:t>
         <w:br/>
-        <w:t xml:space="preserve">3. 子ども  </w:t>
+        <w:t xml:space="preserve">2. すごく  </w:t>
         <w:br/>
-        <w:t xml:space="preserve">4. 学生  </w:t>
+        <w:t xml:space="preserve">3. ぜんぜん  </w:t>
+        <w:br/>
+        <w:t xml:space="preserve">4. たくさん  </w:t>
         <w:br/>
         <w:br/>
-        <w:t>---</w:t>
+        <w:t>8. （  　　　　　 ）に　何を　入れますか。</w:t>
+      </w:r>
+    </w:p>
+    <w:p>
+      <w:r>
+        <w:t>1・2・3・4から　いちばん　いい　ものを　一つ　えらんで　ください。</w:t>
+      </w:r>
+    </w:p>
+    <w:p>
+      <w:r>
+        <w:t>「かれは　どんな　ときでも　（  　　　　　 ）。</w:t>
+      </w:r>
+    </w:p>
+    <w:p>
+      <w:r>
+        <w:t xml:space="preserve">」  </w:t>
+        <w:br/>
+        <w:t xml:space="preserve">1. たのしかった  </w:t>
+        <w:br/>
+        <w:t xml:space="preserve">2. たのしんで  </w:t>
+        <w:br/>
+        <w:t xml:space="preserve">3. たのしむ  </w:t>
+        <w:br/>
+        <w:t xml:space="preserve">4. たのしみ  </w:t>
         <w:br/>
         <w:br/>
-        <w:t>**Answers:**</w:t>
+        <w:t>9. （  　　　　　 ）に　何を　入れますか。</w:t>
+      </w:r>
+    </w:p>
+    <w:p>
+      <w:r>
+        <w:t>1・2・3・4から　いちばん　いい　ものを　一つ　えらんで　ください。</w:t>
+      </w:r>
+    </w:p>
+    <w:p>
+      <w:r>
+        <w:t>「おきゃくさまは　（  　　　　　 ）　いらっしゃいます。</w:t>
+      </w:r>
+    </w:p>
+    <w:p>
+      <w:r>
+        <w:t xml:space="preserve">」  </w:t>
+        <w:br/>
+        <w:t xml:space="preserve">1. いまにも  </w:t>
+        <w:br/>
+        <w:t xml:space="preserve">2. さきに  </w:t>
+        <w:br/>
+        <w:t xml:space="preserve">3. すでに  </w:t>
+        <w:br/>
+        <w:t xml:space="preserve">4. まもなく  </w:t>
         <w:br/>
         <w:br/>
-        <w:t xml:space="preserve">1. 3  </w:t>
+        <w:t>10. （  　　　　　 ）に　何を　入れますか。</w:t>
+      </w:r>
+    </w:p>
+    <w:p>
+      <w:r>
+        <w:t>1・2・3・4から　いちばん　いい　ものを　一つ　えらんで　ください。</w:t>
+      </w:r>
+    </w:p>
+    <w:p>
+      <w:r>
+        <w:t>「友だちに　手紙を　（  　　　　　 ）　つもりです。</w:t>
+      </w:r>
+    </w:p>
+    <w:p>
+      <w:r>
+        <w:t xml:space="preserve">」  </w:t>
         <w:br/>
-        <w:t xml:space="preserve">2. 2  </w:t>
+        <w:t xml:space="preserve">1. 出す  </w:t>
+        <w:br/>
+        <w:t xml:space="preserve">2. 出さない  </w:t>
+        <w:br/>
+        <w:t xml:space="preserve">3. 出した  </w:t>
+        <w:br/>
+        <w:t xml:space="preserve">4. 出している  </w:t>
+        <w:br/>
+        <w:br/>
+        <w:t>11. （  　　　　　 ）に　何を　入れますか。</w:t>
+      </w:r>
+    </w:p>
+    <w:p>
+      <w:r>
+        <w:t>1・2・3・4から　いちばん　いい　ものを　一つ　えらんで　ください。</w:t>
+      </w:r>
+    </w:p>
+    <w:p>
+      <w:r>
+        <w:t>「日本では　お茶を　（  　　　　　 ）　のが　一般的です。</w:t>
+      </w:r>
+    </w:p>
+    <w:p>
+      <w:r>
+        <w:t xml:space="preserve">」  </w:t>
+        <w:br/>
+        <w:t xml:space="preserve">1. 飲んで  </w:t>
+        <w:br/>
+        <w:t xml:space="preserve">2. 飲む  </w:t>
+        <w:br/>
+        <w:t xml:space="preserve">3. 飲んだ  </w:t>
+        <w:br/>
+        <w:t xml:space="preserve">4. 飲み  </w:t>
+        <w:br/>
+        <w:br/>
+        <w:t>12. （  　　　　　 ）に　何を　入れますか。</w:t>
+      </w:r>
+    </w:p>
+    <w:p>
+      <w:r>
+        <w:t>1・2・3・4から　いちばん　いい　ものを　一つ　えらんで　ください。</w:t>
+      </w:r>
+    </w:p>
+    <w:p>
+      <w:r>
+        <w:t>「彼は　あまりにも　いそがしくて、（  　　　　　 ）　ことができない。</w:t>
+      </w:r>
+    </w:p>
+    <w:p>
+      <w:r>
+        <w:t xml:space="preserve">」  </w:t>
+        <w:br/>
+        <w:t xml:space="preserve">1. 休む  </w:t>
+        <w:br/>
+        <w:t xml:space="preserve">2. 休まない  </w:t>
+        <w:br/>
+        <w:t xml:space="preserve">3. 休める  </w:t>
+        <w:br/>
+        <w:t xml:space="preserve">4. 休んだ  </w:t>
+        <w:br/>
+        <w:br/>
+        <w:t>13. （  　　　　　 ）に　何を　入れますか。</w:t>
+      </w:r>
+    </w:p>
+    <w:p>
+      <w:r>
+        <w:t>1・2・3・4から　いちばん　いい　ものを　一つ　えらんで　ください。</w:t>
+      </w:r>
+    </w:p>
+    <w:p>
+      <w:r>
+        <w:t>「この映画は　（  　　　　　 ）　長いので、つかれます。</w:t>
+      </w:r>
+    </w:p>
+    <w:p>
+      <w:r>
+        <w:t xml:space="preserve">」  </w:t>
+        <w:br/>
+        <w:t xml:space="preserve">1. けっこう  </w:t>
+        <w:br/>
+        <w:t xml:space="preserve">2. あまり  </w:t>
+        <w:br/>
+        <w:t xml:space="preserve">3. そんなに  </w:t>
+        <w:br/>
+        <w:t xml:space="preserve">4. すこし  </w:t>
+        <w:br/>
+        <w:br/>
+        <w:t>14. （  　　　　　 ）に　何を　入れますか。</w:t>
+      </w:r>
+    </w:p>
+    <w:p>
+      <w:r>
+        <w:t>1・2・3・4から　いちばん　いい　ものを　一つ　えらんで　ください。</w:t>
+      </w:r>
+    </w:p>
+    <w:p>
+      <w:r>
+        <w:t>「彼は　（  　　　　　 ）　日本語を　勉強している。</w:t>
+      </w:r>
+    </w:p>
+    <w:p>
+      <w:r>
+        <w:t xml:space="preserve">」  </w:t>
+        <w:br/>
+        <w:t xml:space="preserve">1. まじめに  </w:t>
+        <w:br/>
+        <w:t xml:space="preserve">2. すぐに  </w:t>
+        <w:br/>
+        <w:t xml:space="preserve">3. いそいで  </w:t>
+        <w:br/>
+        <w:t xml:space="preserve">4. いつも  </w:t>
+        <w:br/>
+        <w:br/>
+        <w:t>15. （  　　　　　 ）に　何を　入れますか。</w:t>
+      </w:r>
+    </w:p>
+    <w:p>
+      <w:r>
+        <w:t>1・2・3・4から　いちばん　いい　ものを　一つ　えらんで　ください。</w:t>
+      </w:r>
+    </w:p>
+    <w:p>
+      <w:r>
+        <w:t>「その店に　行ったら　（  　　　　　 ）　なかった。</w:t>
+      </w:r>
+    </w:p>
+    <w:p>
+      <w:r>
+        <w:t xml:space="preserve">」  </w:t>
+        <w:br/>
+        <w:t xml:space="preserve">1. しまって  </w:t>
+        <w:br/>
+        <w:t xml:space="preserve">2. あいて  </w:t>
+        <w:br/>
+        <w:t xml:space="preserve">3. いる  </w:t>
+        <w:br/>
+        <w:t xml:space="preserve">4. いた  </w:t>
+        <w:br/>
+        <w:br/>
+        <w:t>16. （  　　　　　 ）に　何を　入れますか。</w:t>
+      </w:r>
+    </w:p>
+    <w:p>
+      <w:r>
+        <w:t>1・2・3・4から　いちばん　いい　ものを　一つ　えらんで　ください。</w:t>
+      </w:r>
+    </w:p>
+    <w:p>
+      <w:r>
+        <w:t>「この本は　子どもに　（  　　　　　 ）　ために　書かれました。</w:t>
+      </w:r>
+    </w:p>
+    <w:p>
+      <w:r>
+        <w:t xml:space="preserve">」  </w:t>
+        <w:br/>
+        <w:t xml:space="preserve">1. よむ  </w:t>
+        <w:br/>
+        <w:t xml:space="preserve">2. よんで  </w:t>
+        <w:br/>
+        <w:t xml:space="preserve">3. よんだ  </w:t>
+        <w:br/>
+        <w:t xml:space="preserve">4. よませる  </w:t>
+        <w:br/>
+        <w:br/>
+        <w:t>17. （  　　　　　 ）に　何を　入れますか。</w:t>
+      </w:r>
+    </w:p>
+    <w:p>
+      <w:r>
+        <w:t>1・2・3・4から　いちばん　いい　ものを　一つ　えらんで　ください。</w:t>
+      </w:r>
+    </w:p>
+    <w:p>
+      <w:r>
+        <w:t>「彼女は　（  　　　　　 ）　笑顔で　話しかけてくれます。</w:t>
+      </w:r>
+    </w:p>
+    <w:p>
+      <w:r>
+        <w:t xml:space="preserve">」  </w:t>
+        <w:br/>
+        <w:t xml:space="preserve">1. うるさく  </w:t>
+        <w:br/>
+        <w:t xml:space="preserve">2. にこやかに  </w:t>
+        <w:br/>
+        <w:t xml:space="preserve">3. きびしく  </w:t>
+        <w:br/>
+        <w:t xml:space="preserve">4. あまり  </w:t>
+        <w:br/>
+        <w:br/>
+        <w:t>18. （  　　　　　 ）に　何を　入れますか。</w:t>
+      </w:r>
+    </w:p>
+    <w:p>
+      <w:r>
+        <w:t>1・2・3・4から　いちばん　いい　ものを　一つ　えらんで　ください。</w:t>
+      </w:r>
+    </w:p>
+    <w:p>
+      <w:r>
+        <w:t>「これから　（  　　　　　 ）　家に　帰ります。</w:t>
+      </w:r>
+    </w:p>
+    <w:p>
+      <w:r>
+        <w:t xml:space="preserve">」  </w:t>
+        <w:br/>
+        <w:t xml:space="preserve">1. さっき  </w:t>
+        <w:br/>
+        <w:t xml:space="preserve">2. すぐ  </w:t>
+        <w:br/>
+        <w:t xml:space="preserve">3. いまに  </w:t>
+        <w:br/>
+        <w:t xml:space="preserve">4. きのう  </w:t>
+        <w:br/>
+        <w:br/>
+        <w:t>19. （  　　　　　 ）に　何を　入れますか。</w:t>
+      </w:r>
+    </w:p>
+    <w:p>
+      <w:r>
+        <w:t>1・2・3・4から　いちばん　いい　ものを　一つ　えらんで　ください。</w:t>
+      </w:r>
+    </w:p>
+    <w:p>
+      <w:r>
+        <w:t>「新しい　プロジェクトを　（  　　　　　 ）　ことにしました。</w:t>
+      </w:r>
+    </w:p>
+    <w:p>
+      <w:r>
+        <w:t xml:space="preserve">」  </w:t>
+        <w:br/>
+        <w:t xml:space="preserve">1. はじめる  </w:t>
+        <w:br/>
+        <w:t xml:space="preserve">2. はじめた  </w:t>
+        <w:br/>
+        <w:t xml:space="preserve">3. はじめない  </w:t>
+        <w:br/>
+        <w:t xml:space="preserve">4. はじめられない  </w:t>
+        <w:br/>
+        <w:br/>
+        <w:t>20. （  　　　　　 ）に　何を　入れますか。</w:t>
+      </w:r>
+    </w:p>
+    <w:p>
+      <w:r>
+        <w:t>1・2・3・4から　いちばん　いい　ものを　一つ　えらんで　ください。</w:t>
+      </w:r>
+    </w:p>
+    <w:p>
+      <w:r>
+        <w:t>「午後から　（  　　　　　 ）　予定です。</w:t>
+      </w:r>
+    </w:p>
+    <w:p>
+      <w:r>
+        <w:t xml:space="preserve">」  </w:t>
+        <w:br/>
+        <w:t xml:space="preserve">1. 会議が　ある  </w:t>
+        <w:br/>
+        <w:t xml:space="preserve">2. 会議の　こと  </w:t>
+        <w:br/>
+        <w:t xml:space="preserve">3. 会議が　ない  </w:t>
+        <w:br/>
+        <w:t xml:space="preserve">4. 会議の　あと  </w:t>
+        <w:br/>
+        <w:br/>
+        <w:t xml:space="preserve">**正解一覧：**  </w:t>
+        <w:br/>
+        <w:t xml:space="preserve">1. 4  </w:t>
+        <w:br/>
+        <w:t xml:space="preserve">2. 1  </w:t>
         <w:br/>
         <w:t xml:space="preserve">3. 4  </w:t>
         <w:br/>
-        <w:t xml:space="preserve">4. 4  </w:t>
+        <w:t xml:space="preserve">4. 1  </w:t>
         <w:br/>
-        <w:t xml:space="preserve">5. 1  </w:t>
+        <w:t xml:space="preserve">5. 4  </w:t>
         <w:br/>
-        <w:t xml:space="preserve">6. 3  </w:t>
+        <w:t xml:space="preserve">6. 2  </w:t>
         <w:br/>
-        <w:t xml:space="preserve">7. 3  </w:t>
+        <w:t xml:space="preserve">7. 1  </w:t>
         <w:br/>
-        <w:t xml:space="preserve">8. 3  </w:t>
+        <w:t xml:space="preserve">8. 2  </w:t>
         <w:br/>
-        <w:t xml:space="preserve">9. 3  </w:t>
+        <w:t xml:space="preserve">9. 4  </w:t>
         <w:br/>
-        <w:t xml:space="preserve">10. 2  </w:t>
+        <w:t xml:space="preserve">10. 1  </w:t>
         <w:br/>
-        <w:t xml:space="preserve">11. 3  </w:t>
+        <w:t xml:space="preserve">11. 2  </w:t>
         <w:br/>
-        <w:t xml:space="preserve">12. 2  </w:t>
+        <w:t xml:space="preserve">12. 3  </w:t>
         <w:br/>
         <w:t xml:space="preserve">13. 1  </w:t>
         <w:br/>
         <w:t xml:space="preserve">14. 1  </w:t>
         <w:br/>
-        <w:t xml:space="preserve">15. 3  </w:t>
+        <w:t xml:space="preserve">15. 1  </w:t>
         <w:br/>
-        <w:t xml:space="preserve">16. 2  </w:t>
+        <w:t xml:space="preserve">16. 4  </w:t>
         <w:br/>
-        <w:t xml:space="preserve">17. 1  </w:t>
+        <w:t xml:space="preserve">17. 2  </w:t>
         <w:br/>
-        <w:t xml:space="preserve">18. 4  </w:t>
+        <w:t xml:space="preserve">18. 2  </w:t>
         <w:br/>
-        <w:t xml:space="preserve">19. 2  </w:t>
+        <w:t xml:space="preserve">19. 1  </w:t>
         <w:br/>
-        <w:t>20. 2</w:t>
+        <w:t xml:space="preserve">20. 1  </w:t>
       </w:r>
     </w:p>
     <w:sectPr>
